--- a/doc/ers.docx
+++ b/doc/ers.docx
@@ -10,6 +10,7 @@
           <w:szCs w:val="28"/>
         </w:rPr>
       </w:pPr>
+      <w:proofErr w:type="gramStart"/>
       <w:r>
         <w:rPr>
           <w:rFonts w:ascii="Verdana" w:hAnsi="Verdana"/>
@@ -19,6 +20,7 @@
         </w:rPr>
         <w:t>inicio</w:t>
       </w:r>
+      <w:proofErr w:type="gramEnd"/>
       <w:r>
         <w:rPr>
           <w:rFonts w:ascii="Verdana" w:hAnsi="Verdana"/>
@@ -27,6 +29,7 @@
         </w:rPr>
         <w:t xml:space="preserve"> -&gt; </w:t>
       </w:r>
+      <w:proofErr w:type="spellStart"/>
       <w:r>
         <w:rPr>
           <w:rFonts w:ascii="Verdana" w:hAnsi="Verdana"/>
@@ -36,6 +39,7 @@
         </w:rPr>
         <w:t>begin</w:t>
       </w:r>
+      <w:proofErr w:type="spellEnd"/>
       <w:r>
         <w:rPr>
           <w:rFonts w:ascii="Verdana" w:hAnsi="Verdana"/>
@@ -61,6 +65,7 @@
         </w:rPr>
         <w:t xml:space="preserve">}* </w:t>
       </w:r>
+      <w:proofErr w:type="spellStart"/>
       <w:r>
         <w:rPr>
           <w:rFonts w:ascii="Verdana" w:hAnsi="Verdana"/>
@@ -70,6 +75,7 @@
         </w:rPr>
         <w:t>end</w:t>
       </w:r>
+      <w:proofErr w:type="spellEnd"/>
       <w:r>
         <w:rPr>
           <w:rFonts w:ascii="Verdana" w:hAnsi="Verdana"/>
@@ -96,6 +102,7 @@
           <w:szCs w:val="28"/>
         </w:rPr>
       </w:pPr>
+      <w:proofErr w:type="gramStart"/>
       <w:r>
         <w:rPr>
           <w:rFonts w:ascii="Verdana" w:hAnsi="Verdana"/>
@@ -105,6 +112,7 @@
         </w:rPr>
         <w:t>comando</w:t>
       </w:r>
+      <w:proofErr w:type="gramEnd"/>
       <w:r>
         <w:rPr>
           <w:rFonts w:ascii="Verdana" w:hAnsi="Verdana"/>
@@ -147,6 +155,7 @@
         </w:rPr>
         <w:t>}|{</w:t>
       </w:r>
+      <w:proofErr w:type="spellStart"/>
       <w:r>
         <w:rPr>
           <w:rFonts w:ascii="Verdana" w:hAnsi="Verdana"/>
@@ -156,6 +165,7 @@
         </w:rPr>
         <w:t>atribuicao</w:t>
       </w:r>
+      <w:proofErr w:type="spellEnd"/>
       <w:r>
         <w:rPr>
           <w:rFonts w:ascii="Verdana" w:hAnsi="Verdana"/>
@@ -190,6 +200,7 @@
         </w:rPr>
         <w:t xml:space="preserve"> -&gt; </w:t>
       </w:r>
+      <w:proofErr w:type="spellStart"/>
       <w:r>
         <w:rPr>
           <w:rFonts w:ascii="Verdana" w:hAnsi="Verdana"/>
@@ -199,6 +210,7 @@
         </w:rPr>
         <w:t>if</w:t>
       </w:r>
+      <w:proofErr w:type="spellEnd"/>
       <w:r>
         <w:rPr>
           <w:rFonts w:ascii="Verdana" w:hAnsi="Verdana"/>
@@ -207,6 +219,7 @@
         </w:rPr>
         <w:t xml:space="preserve"> {</w:t>
       </w:r>
+      <w:proofErr w:type="spellStart"/>
       <w:r>
         <w:rPr>
           <w:rFonts w:ascii="Verdana" w:hAnsi="Verdana"/>
@@ -216,6 +229,7 @@
         </w:rPr>
         <w:t>condicao</w:t>
       </w:r>
+      <w:proofErr w:type="spellEnd"/>
       <w:r>
         <w:rPr>
           <w:rFonts w:ascii="Verdana" w:hAnsi="Verdana"/>
@@ -224,6 +238,7 @@
         </w:rPr>
         <w:t xml:space="preserve">} </w:t>
       </w:r>
+      <w:proofErr w:type="spellStart"/>
       <w:r>
         <w:rPr>
           <w:rFonts w:ascii="Verdana" w:hAnsi="Verdana"/>
@@ -233,6 +248,7 @@
         </w:rPr>
         <w:t>then</w:t>
       </w:r>
+      <w:proofErr w:type="spellEnd"/>
       <w:r>
         <w:rPr>
           <w:rFonts w:ascii="Verdana" w:hAnsi="Verdana"/>
@@ -241,6 +257,7 @@
         </w:rPr>
         <w:t xml:space="preserve"> {</w:t>
       </w:r>
+      <w:proofErr w:type="spellStart"/>
       <w:r>
         <w:rPr>
           <w:rFonts w:ascii="Verdana" w:hAnsi="Verdana"/>
@@ -250,6 +267,7 @@
         </w:rPr>
         <w:t>atribuicao</w:t>
       </w:r>
+      <w:proofErr w:type="spellEnd"/>
       <w:r>
         <w:rPr>
           <w:rFonts w:ascii="Verdana" w:hAnsi="Verdana"/>
@@ -310,6 +328,7 @@
         </w:rPr>
         <w:t xml:space="preserve"> -&gt; </w:t>
       </w:r>
+      <w:proofErr w:type="spellStart"/>
       <w:r>
         <w:rPr>
           <w:rFonts w:ascii="Verdana" w:hAnsi="Verdana"/>
@@ -319,6 +338,7 @@
         </w:rPr>
         <w:t>while</w:t>
       </w:r>
+      <w:proofErr w:type="spellEnd"/>
       <w:r>
         <w:rPr>
           <w:rFonts w:ascii="Verdana" w:hAnsi="Verdana"/>
@@ -327,6 +347,7 @@
         </w:rPr>
         <w:t xml:space="preserve"> {</w:t>
       </w:r>
+      <w:proofErr w:type="spellStart"/>
       <w:r>
         <w:rPr>
           <w:rFonts w:ascii="Verdana" w:hAnsi="Verdana"/>
@@ -336,6 +357,7 @@
         </w:rPr>
         <w:t>condicao</w:t>
       </w:r>
+      <w:proofErr w:type="spellEnd"/>
       <w:r>
         <w:rPr>
           <w:rFonts w:ascii="Verdana" w:hAnsi="Verdana"/>
@@ -361,6 +383,7 @@
         </w:rPr>
         <w:t xml:space="preserve"> {</w:t>
       </w:r>
+      <w:proofErr w:type="spellStart"/>
       <w:r>
         <w:rPr>
           <w:rFonts w:ascii="Verdana" w:hAnsi="Verdana"/>
@@ -370,6 +393,7 @@
         </w:rPr>
         <w:t>atribuicao</w:t>
       </w:r>
+      <w:proofErr w:type="spellEnd"/>
       <w:r>
         <w:rPr>
           <w:rFonts w:ascii="Verdana" w:hAnsi="Verdana"/>
@@ -413,6 +437,7 @@
           <w:szCs w:val="28"/>
         </w:rPr>
       </w:pPr>
+      <w:proofErr w:type="spellStart"/>
       <w:r>
         <w:rPr>
           <w:rFonts w:ascii="Verdana" w:hAnsi="Verdana"/>
@@ -422,6 +447,7 @@
         </w:rPr>
         <w:t>atribuicao</w:t>
       </w:r>
+      <w:proofErr w:type="spellEnd"/>
       <w:r>
         <w:rPr>
           <w:rFonts w:ascii="Verdana" w:hAnsi="Verdana"/>
@@ -464,6 +490,7 @@
         </w:rPr>
         <w:t xml:space="preserve"> ({</w:t>
       </w:r>
+      <w:proofErr w:type="spellStart"/>
       <w:r>
         <w:rPr>
           <w:rFonts w:ascii="Verdana" w:hAnsi="Verdana"/>
@@ -473,6 +500,7 @@
         </w:rPr>
         <w:t>expressao</w:t>
       </w:r>
+      <w:proofErr w:type="spellEnd"/>
       <w:r>
         <w:rPr>
           <w:rFonts w:ascii="Verdana" w:hAnsi="Verdana"/>
@@ -531,8 +559,6 @@
         </w:rPr>
         <w:t xml:space="preserve"> </w:t>
       </w:r>
-      <w:bookmarkStart w:id="0" w:name="_GoBack"/>
-      <w:bookmarkEnd w:id="0"/>
       <w:r>
         <w:rPr>
           <w:rFonts w:ascii="Verdana" w:hAnsi="Verdana"/>
@@ -541,6 +567,7 @@
         </w:rPr>
         <w:t>({</w:t>
       </w:r>
+      <w:proofErr w:type="spellStart"/>
       <w:r>
         <w:rPr>
           <w:rFonts w:ascii="Verdana" w:hAnsi="Verdana"/>
@@ -550,6 +577,7 @@
         </w:rPr>
         <w:t>expressao</w:t>
       </w:r>
+      <w:proofErr w:type="spellEnd"/>
       <w:r>
         <w:rPr>
           <w:rFonts w:ascii="Verdana" w:hAnsi="Verdana"/>
@@ -593,6 +621,7 @@
           <w:szCs w:val="28"/>
         </w:rPr>
       </w:pPr>
+      <w:proofErr w:type="spellStart"/>
       <w:r>
         <w:rPr>
           <w:rFonts w:ascii="Verdana" w:hAnsi="Verdana"/>
@@ -602,6 +631,7 @@
         </w:rPr>
         <w:t>condicao</w:t>
       </w:r>
+      <w:proofErr w:type="spellEnd"/>
       <w:r>
         <w:rPr>
           <w:rFonts w:ascii="Verdana" w:hAnsi="Verdana"/>
@@ -889,7 +919,15 @@
           <w:sz w:val="28"/>
           <w:szCs w:val="28"/>
         </w:rPr>
-        <w:t xml:space="preserve"> -&gt; (</w:t>
+        <w:t xml:space="preserve"> -&gt; </w:t>
+      </w:r>
+      <w:r>
+        <w:rPr>
+          <w:rFonts w:ascii="Verdana" w:hAnsi="Verdana"/>
+          <w:sz w:val="28"/>
+          <w:szCs w:val="28"/>
+        </w:rPr>
+        <w:t>[</w:t>
       </w:r>
       <w:r>
         <w:rPr>
@@ -906,857 +944,26 @@
           <w:sz w:val="28"/>
           <w:szCs w:val="28"/>
         </w:rPr>
-        <w:t>|</w:t>
-      </w:r>
-      <w:r>
-        <w:rPr>
-          <w:rFonts w:ascii="Verdana" w:hAnsi="Verdana"/>
-          <w:b/>
-          <w:sz w:val="28"/>
-          <w:szCs w:val="28"/>
-        </w:rPr>
-        <w:t>b</w:t>
-      </w:r>
-      <w:r>
-        <w:rPr>
-          <w:rFonts w:ascii="Verdana" w:hAnsi="Verdana"/>
-          <w:sz w:val="28"/>
-          <w:szCs w:val="28"/>
-        </w:rPr>
-        <w:t>|</w:t>
-      </w:r>
-      <w:r>
-        <w:rPr>
-          <w:rFonts w:ascii="Verdana" w:hAnsi="Verdana"/>
-          <w:b/>
-          <w:sz w:val="28"/>
-          <w:szCs w:val="28"/>
-        </w:rPr>
-        <w:t>c</w:t>
-      </w:r>
-      <w:r>
-        <w:rPr>
-          <w:rFonts w:ascii="Verdana" w:hAnsi="Verdana"/>
-          <w:sz w:val="28"/>
-          <w:szCs w:val="28"/>
-        </w:rPr>
-        <w:t>|</w:t>
-      </w:r>
-      <w:r>
-        <w:rPr>
-          <w:rFonts w:ascii="Verdana" w:hAnsi="Verdana"/>
-          <w:b/>
-          <w:sz w:val="28"/>
-          <w:szCs w:val="28"/>
-        </w:rPr>
-        <w:t>d</w:t>
-      </w:r>
-      <w:r>
-        <w:rPr>
-          <w:rFonts w:ascii="Verdana" w:hAnsi="Verdana"/>
-          <w:sz w:val="28"/>
-          <w:szCs w:val="28"/>
-        </w:rPr>
-        <w:t>|</w:t>
-      </w:r>
-      <w:r>
-        <w:rPr>
-          <w:rFonts w:ascii="Verdana" w:hAnsi="Verdana"/>
-          <w:b/>
-          <w:sz w:val="28"/>
-          <w:szCs w:val="28"/>
-        </w:rPr>
-        <w:t>e</w:t>
-      </w:r>
-      <w:r>
-        <w:rPr>
-          <w:rFonts w:ascii="Verdana" w:hAnsi="Verdana"/>
-          <w:sz w:val="28"/>
-          <w:szCs w:val="28"/>
-        </w:rPr>
-        <w:t>|</w:t>
-      </w:r>
-      <w:r>
-        <w:rPr>
-          <w:rFonts w:ascii="Verdana" w:hAnsi="Verdana"/>
-          <w:b/>
-          <w:sz w:val="28"/>
-          <w:szCs w:val="28"/>
-        </w:rPr>
-        <w:t>f</w:t>
-      </w:r>
-      <w:r>
-        <w:rPr>
-          <w:rFonts w:ascii="Verdana" w:hAnsi="Verdana"/>
-          <w:sz w:val="28"/>
-          <w:szCs w:val="28"/>
-        </w:rPr>
-        <w:t>|</w:t>
-      </w:r>
-      <w:r>
-        <w:rPr>
-          <w:rFonts w:ascii="Verdana" w:hAnsi="Verdana"/>
-          <w:b/>
-          <w:sz w:val="28"/>
-          <w:szCs w:val="28"/>
-        </w:rPr>
-        <w:t>g</w:t>
-      </w:r>
-      <w:r>
-        <w:rPr>
-          <w:rFonts w:ascii="Verdana" w:hAnsi="Verdana"/>
-          <w:sz w:val="28"/>
-          <w:szCs w:val="28"/>
-        </w:rPr>
-        <w:t>|</w:t>
-      </w:r>
-      <w:r>
-        <w:rPr>
-          <w:rFonts w:ascii="Verdana" w:hAnsi="Verdana"/>
-          <w:b/>
-          <w:sz w:val="28"/>
-          <w:szCs w:val="28"/>
-        </w:rPr>
-        <w:t>h</w:t>
-      </w:r>
-      <w:r>
-        <w:rPr>
-          <w:rFonts w:ascii="Verdana" w:hAnsi="Verdana"/>
-          <w:sz w:val="28"/>
-          <w:szCs w:val="28"/>
-        </w:rPr>
-        <w:t>|</w:t>
-      </w:r>
-      <w:r>
-        <w:rPr>
-          <w:rFonts w:ascii="Verdana" w:hAnsi="Verdana"/>
-          <w:b/>
-          <w:sz w:val="28"/>
-          <w:szCs w:val="28"/>
-        </w:rPr>
-        <w:t>i</w:t>
-      </w:r>
-      <w:r>
-        <w:rPr>
-          <w:rFonts w:ascii="Verdana" w:hAnsi="Verdana"/>
-          <w:sz w:val="28"/>
-          <w:szCs w:val="28"/>
-        </w:rPr>
-        <w:t>|</w:t>
-      </w:r>
-      <w:r>
-        <w:rPr>
-          <w:rFonts w:ascii="Verdana" w:hAnsi="Verdana"/>
-          <w:b/>
-          <w:sz w:val="28"/>
-          <w:szCs w:val="28"/>
-        </w:rPr>
-        <w:t>j</w:t>
-      </w:r>
-      <w:r>
-        <w:rPr>
-          <w:rFonts w:ascii="Verdana" w:hAnsi="Verdana"/>
-          <w:sz w:val="28"/>
-          <w:szCs w:val="28"/>
-        </w:rPr>
-        <w:t>|</w:t>
-      </w:r>
-      <w:r>
-        <w:rPr>
-          <w:rFonts w:ascii="Verdana" w:hAnsi="Verdana"/>
-          <w:b/>
-          <w:sz w:val="28"/>
-          <w:szCs w:val="28"/>
-        </w:rPr>
-        <w:t>k</w:t>
-      </w:r>
-      <w:r>
-        <w:rPr>
-          <w:rFonts w:ascii="Verdana" w:hAnsi="Verdana"/>
-          <w:sz w:val="28"/>
-          <w:szCs w:val="28"/>
-        </w:rPr>
-        <w:t>|</w:t>
-      </w:r>
-      <w:r>
-        <w:rPr>
-          <w:rFonts w:ascii="Verdana" w:hAnsi="Verdana"/>
-          <w:b/>
-          <w:sz w:val="28"/>
-          <w:szCs w:val="28"/>
-        </w:rPr>
-        <w:t>l</w:t>
-      </w:r>
-      <w:r>
-        <w:rPr>
-          <w:rFonts w:ascii="Verdana" w:hAnsi="Verdana"/>
-          <w:sz w:val="28"/>
-          <w:szCs w:val="28"/>
-        </w:rPr>
-        <w:t>|</w:t>
-      </w:r>
-      <w:r>
-        <w:rPr>
-          <w:rFonts w:ascii="Verdana" w:hAnsi="Verdana"/>
-          <w:b/>
-          <w:sz w:val="28"/>
-          <w:szCs w:val="28"/>
-        </w:rPr>
-        <w:t>m</w:t>
-      </w:r>
-      <w:r>
-        <w:rPr>
-          <w:rFonts w:ascii="Verdana" w:hAnsi="Verdana"/>
-          <w:sz w:val="28"/>
-          <w:szCs w:val="28"/>
-        </w:rPr>
-        <w:t>|</w:t>
-      </w:r>
-      <w:r>
-        <w:rPr>
-          <w:rFonts w:ascii="Verdana" w:hAnsi="Verdana"/>
-          <w:b/>
-          <w:sz w:val="28"/>
-          <w:szCs w:val="28"/>
-        </w:rPr>
-        <w:t>n</w:t>
-      </w:r>
-      <w:r>
-        <w:rPr>
-          <w:rFonts w:ascii="Verdana" w:hAnsi="Verdana"/>
-          <w:sz w:val="28"/>
-          <w:szCs w:val="28"/>
-        </w:rPr>
-        <w:t>|</w:t>
-      </w:r>
-      <w:r>
-        <w:rPr>
-          <w:rFonts w:ascii="Verdana" w:hAnsi="Verdana"/>
-          <w:b/>
-          <w:sz w:val="28"/>
-          <w:szCs w:val="28"/>
-        </w:rPr>
-        <w:t>o</w:t>
-      </w:r>
-      <w:r>
-        <w:rPr>
-          <w:rFonts w:ascii="Verdana" w:hAnsi="Verdana"/>
-          <w:sz w:val="28"/>
-          <w:szCs w:val="28"/>
-        </w:rPr>
-        <w:t>|</w:t>
-      </w:r>
-      <w:r>
-        <w:rPr>
-          <w:rFonts w:ascii="Verdana" w:hAnsi="Verdana"/>
-          <w:b/>
-          <w:sz w:val="28"/>
-          <w:szCs w:val="28"/>
-        </w:rPr>
-        <w:t>p</w:t>
-      </w:r>
-      <w:r>
-        <w:rPr>
-          <w:rFonts w:ascii="Verdana" w:hAnsi="Verdana"/>
-          <w:sz w:val="28"/>
-          <w:szCs w:val="28"/>
-        </w:rPr>
-        <w:t>|</w:t>
-      </w:r>
-      <w:r>
-        <w:rPr>
-          <w:rFonts w:ascii="Verdana" w:hAnsi="Verdana"/>
-          <w:b/>
-          <w:sz w:val="28"/>
-          <w:szCs w:val="28"/>
-        </w:rPr>
-        <w:t>q</w:t>
-      </w:r>
-      <w:r>
-        <w:rPr>
-          <w:rFonts w:ascii="Verdana" w:hAnsi="Verdana"/>
-          <w:sz w:val="28"/>
-          <w:szCs w:val="28"/>
-        </w:rPr>
-        <w:t>|</w:t>
-      </w:r>
-      <w:r>
-        <w:rPr>
-          <w:rFonts w:ascii="Verdana" w:hAnsi="Verdana"/>
-          <w:b/>
-          <w:sz w:val="28"/>
-          <w:szCs w:val="28"/>
-        </w:rPr>
-        <w:t>r</w:t>
-      </w:r>
-      <w:r>
-        <w:rPr>
-          <w:rFonts w:ascii="Verdana" w:hAnsi="Verdana"/>
-          <w:sz w:val="28"/>
-          <w:szCs w:val="28"/>
-        </w:rPr>
-        <w:t>|</w:t>
-      </w:r>
-      <w:r>
-        <w:rPr>
-          <w:rFonts w:ascii="Verdana" w:hAnsi="Verdana"/>
-          <w:b/>
-          <w:sz w:val="28"/>
-          <w:szCs w:val="28"/>
-        </w:rPr>
-        <w:t>s</w:t>
-      </w:r>
-      <w:r>
-        <w:rPr>
-          <w:rFonts w:ascii="Verdana" w:hAnsi="Verdana"/>
-          <w:sz w:val="28"/>
-          <w:szCs w:val="28"/>
-        </w:rPr>
-        <w:t>|</w:t>
-      </w:r>
-      <w:r>
-        <w:rPr>
-          <w:rFonts w:ascii="Verdana" w:hAnsi="Verdana"/>
-          <w:b/>
-          <w:sz w:val="28"/>
-          <w:szCs w:val="28"/>
-        </w:rPr>
-        <w:t>t</w:t>
-      </w:r>
-      <w:r>
-        <w:rPr>
-          <w:rFonts w:ascii="Verdana" w:hAnsi="Verdana"/>
-          <w:sz w:val="28"/>
-          <w:szCs w:val="28"/>
-        </w:rPr>
-        <w:t>|</w:t>
-      </w:r>
-      <w:r>
-        <w:rPr>
-          <w:rFonts w:ascii="Verdana" w:hAnsi="Verdana"/>
-          <w:b/>
-          <w:sz w:val="28"/>
-          <w:szCs w:val="28"/>
-        </w:rPr>
-        <w:t>u</w:t>
-      </w:r>
-      <w:r>
-        <w:rPr>
-          <w:rFonts w:ascii="Verdana" w:hAnsi="Verdana"/>
-          <w:sz w:val="28"/>
-          <w:szCs w:val="28"/>
-        </w:rPr>
-        <w:t>|</w:t>
-      </w:r>
-      <w:r>
-        <w:rPr>
-          <w:rFonts w:ascii="Verdana" w:hAnsi="Verdana"/>
-          <w:b/>
-          <w:sz w:val="28"/>
-          <w:szCs w:val="28"/>
-        </w:rPr>
-        <w:t>v</w:t>
-      </w:r>
-      <w:r>
-        <w:rPr>
-          <w:rFonts w:ascii="Verdana" w:hAnsi="Verdana"/>
-          <w:sz w:val="28"/>
-          <w:szCs w:val="28"/>
-        </w:rPr>
-        <w:t>|</w:t>
-      </w:r>
-      <w:r>
-        <w:rPr>
-          <w:rFonts w:ascii="Verdana" w:hAnsi="Verdana"/>
-          <w:b/>
-          <w:sz w:val="28"/>
-          <w:szCs w:val="28"/>
-        </w:rPr>
-        <w:t>x</w:t>
-      </w:r>
-      <w:r>
-        <w:rPr>
-          <w:rFonts w:ascii="Verdana" w:hAnsi="Verdana"/>
-          <w:sz w:val="28"/>
-          <w:szCs w:val="28"/>
-        </w:rPr>
-        <w:t>|</w:t>
-      </w:r>
-      <w:r>
-        <w:rPr>
-          <w:rFonts w:ascii="Verdana" w:hAnsi="Verdana"/>
-          <w:b/>
-          <w:sz w:val="28"/>
-          <w:szCs w:val="28"/>
-        </w:rPr>
-        <w:t>y</w:t>
-      </w:r>
-      <w:r>
-        <w:rPr>
-          <w:rFonts w:ascii="Verdana" w:hAnsi="Verdana"/>
-          <w:sz w:val="28"/>
-          <w:szCs w:val="28"/>
-        </w:rPr>
-        <w:t>|</w:t>
-      </w:r>
-      <w:r>
-        <w:rPr>
-          <w:rFonts w:ascii="Verdana" w:hAnsi="Verdana"/>
-          <w:b/>
-          <w:sz w:val="28"/>
-          <w:szCs w:val="28"/>
-        </w:rPr>
-        <w:t>w</w:t>
-      </w:r>
-      <w:r>
-        <w:rPr>
-          <w:rFonts w:ascii="Verdana" w:hAnsi="Verdana"/>
-          <w:sz w:val="28"/>
-          <w:szCs w:val="28"/>
-        </w:rPr>
-        <w:t>|</w:t>
-      </w:r>
-      <w:r>
-        <w:rPr>
-          <w:rFonts w:ascii="Verdana" w:hAnsi="Verdana"/>
-          <w:b/>
-          <w:sz w:val="28"/>
-          <w:szCs w:val="28"/>
-        </w:rPr>
-        <w:t>z</w:t>
-      </w:r>
-      <w:r>
-        <w:rPr>
-          <w:rFonts w:ascii="Verdana" w:hAnsi="Verdana"/>
-          <w:sz w:val="28"/>
-          <w:szCs w:val="28"/>
-        </w:rPr>
-        <w:t>|</w:t>
-      </w:r>
-      <w:r>
-        <w:rPr>
-          <w:rFonts w:ascii="Verdana" w:hAnsi="Verdana"/>
-          <w:b/>
-          <w:sz w:val="28"/>
-          <w:szCs w:val="28"/>
-        </w:rPr>
-        <w:t>A</w:t>
-      </w:r>
-      <w:r>
-        <w:rPr>
-          <w:rFonts w:ascii="Verdana" w:hAnsi="Verdana"/>
-          <w:sz w:val="28"/>
-          <w:szCs w:val="28"/>
-        </w:rPr>
-        <w:t>|</w:t>
-      </w:r>
-      <w:r>
-        <w:rPr>
-          <w:rFonts w:ascii="Verdana" w:hAnsi="Verdana"/>
-          <w:b/>
-          <w:sz w:val="28"/>
-          <w:szCs w:val="28"/>
-        </w:rPr>
-        <w:t>B</w:t>
-      </w:r>
-      <w:r>
-        <w:rPr>
-          <w:rFonts w:ascii="Verdana" w:hAnsi="Verdana"/>
-          <w:sz w:val="28"/>
-          <w:szCs w:val="28"/>
-        </w:rPr>
-        <w:t>|</w:t>
-      </w:r>
-      <w:r>
-        <w:rPr>
-          <w:rFonts w:ascii="Verdana" w:hAnsi="Verdana"/>
-          <w:b/>
-          <w:sz w:val="28"/>
-          <w:szCs w:val="28"/>
-        </w:rPr>
-        <w:t>C</w:t>
-      </w:r>
-      <w:r>
-        <w:rPr>
-          <w:rFonts w:ascii="Verdana" w:hAnsi="Verdana"/>
-          <w:sz w:val="28"/>
-          <w:szCs w:val="28"/>
-        </w:rPr>
-        <w:t>|</w:t>
-      </w:r>
-      <w:r>
-        <w:rPr>
-          <w:rFonts w:ascii="Verdana" w:hAnsi="Verdana"/>
-          <w:b/>
-          <w:sz w:val="28"/>
-          <w:szCs w:val="28"/>
-        </w:rPr>
-        <w:t>D</w:t>
-      </w:r>
-      <w:r>
-        <w:rPr>
-          <w:rFonts w:ascii="Verdana" w:hAnsi="Verdana"/>
-          <w:sz w:val="28"/>
-          <w:szCs w:val="28"/>
-        </w:rPr>
-        <w:t>|</w:t>
-      </w:r>
-      <w:r>
-        <w:rPr>
-          <w:rFonts w:ascii="Verdana" w:hAnsi="Verdana"/>
-          <w:b/>
-          <w:sz w:val="28"/>
-          <w:szCs w:val="28"/>
-        </w:rPr>
-        <w:t>E</w:t>
-      </w:r>
-      <w:r>
-        <w:rPr>
-          <w:rFonts w:ascii="Verdana" w:hAnsi="Verdana"/>
-          <w:sz w:val="28"/>
-          <w:szCs w:val="28"/>
-        </w:rPr>
-        <w:t>|</w:t>
-      </w:r>
-      <w:r>
-        <w:rPr>
-          <w:rFonts w:ascii="Verdana" w:hAnsi="Verdana"/>
-          <w:b/>
-          <w:sz w:val="28"/>
-          <w:szCs w:val="28"/>
-        </w:rPr>
-        <w:t>F</w:t>
-      </w:r>
-      <w:r>
-        <w:rPr>
-          <w:rFonts w:ascii="Verdana" w:hAnsi="Verdana"/>
-          <w:sz w:val="28"/>
-          <w:szCs w:val="28"/>
-        </w:rPr>
-        <w:t>|</w:t>
-      </w:r>
-      <w:r>
-        <w:rPr>
-          <w:rFonts w:ascii="Verdana" w:hAnsi="Verdana"/>
-          <w:b/>
-          <w:sz w:val="28"/>
-          <w:szCs w:val="28"/>
-        </w:rPr>
-        <w:t>G</w:t>
-      </w:r>
-      <w:r>
-        <w:rPr>
-          <w:rFonts w:ascii="Verdana" w:hAnsi="Verdana"/>
-          <w:sz w:val="28"/>
-          <w:szCs w:val="28"/>
-        </w:rPr>
-        <w:t>|</w:t>
-      </w:r>
-      <w:r>
-        <w:rPr>
-          <w:rFonts w:ascii="Verdana" w:hAnsi="Verdana"/>
-          <w:b/>
-          <w:sz w:val="28"/>
-          <w:szCs w:val="28"/>
-        </w:rPr>
-        <w:t>H</w:t>
-      </w:r>
-      <w:r>
-        <w:rPr>
-          <w:rFonts w:ascii="Verdana" w:hAnsi="Verdana"/>
-          <w:sz w:val="28"/>
-          <w:szCs w:val="28"/>
-        </w:rPr>
-        <w:t>|</w:t>
-      </w:r>
-      <w:r>
-        <w:rPr>
-          <w:rFonts w:ascii="Verdana" w:hAnsi="Verdana"/>
-          <w:b/>
-          <w:sz w:val="28"/>
-          <w:szCs w:val="28"/>
-        </w:rPr>
-        <w:t>I</w:t>
-      </w:r>
-      <w:r>
-        <w:rPr>
-          <w:rFonts w:ascii="Verdana" w:hAnsi="Verdana"/>
-          <w:sz w:val="28"/>
-          <w:szCs w:val="28"/>
-        </w:rPr>
-        <w:t>|</w:t>
-      </w:r>
-      <w:r>
-        <w:rPr>
-          <w:rFonts w:ascii="Verdana" w:hAnsi="Verdana"/>
-          <w:b/>
-          <w:sz w:val="28"/>
-          <w:szCs w:val="28"/>
-        </w:rPr>
-        <w:t>J</w:t>
-      </w:r>
-      <w:r>
-        <w:rPr>
-          <w:rFonts w:ascii="Verdana" w:hAnsi="Verdana"/>
-          <w:sz w:val="28"/>
-          <w:szCs w:val="28"/>
-        </w:rPr>
-        <w:t>|</w:t>
-      </w:r>
-      <w:r>
-        <w:rPr>
-          <w:rFonts w:ascii="Verdana" w:hAnsi="Verdana"/>
-          <w:b/>
-          <w:sz w:val="28"/>
-          <w:szCs w:val="28"/>
-        </w:rPr>
-        <w:t>K</w:t>
-      </w:r>
-      <w:r>
-        <w:rPr>
-          <w:rFonts w:ascii="Verdana" w:hAnsi="Verdana"/>
-          <w:sz w:val="28"/>
-          <w:szCs w:val="28"/>
-        </w:rPr>
-        <w:t>|</w:t>
-      </w:r>
-      <w:r>
-        <w:rPr>
-          <w:rFonts w:ascii="Verdana" w:hAnsi="Verdana"/>
-          <w:b/>
-          <w:sz w:val="28"/>
-          <w:szCs w:val="28"/>
-        </w:rPr>
-        <w:t>L</w:t>
-      </w:r>
-      <w:r>
-        <w:rPr>
-          <w:rFonts w:ascii="Verdana" w:hAnsi="Verdana"/>
-          <w:sz w:val="28"/>
-          <w:szCs w:val="28"/>
-        </w:rPr>
-        <w:t>|</w:t>
-      </w:r>
-      <w:r>
-        <w:rPr>
-          <w:rFonts w:ascii="Verdana" w:hAnsi="Verdana"/>
-          <w:b/>
-          <w:sz w:val="28"/>
-          <w:szCs w:val="28"/>
-        </w:rPr>
-        <w:t>M</w:t>
-      </w:r>
-      <w:r>
-        <w:rPr>
-          <w:rFonts w:ascii="Verdana" w:hAnsi="Verdana"/>
-          <w:sz w:val="28"/>
-          <w:szCs w:val="28"/>
-        </w:rPr>
-        <w:t>|</w:t>
-      </w:r>
-      <w:r>
-        <w:rPr>
-          <w:rFonts w:ascii="Verdana" w:hAnsi="Verdana"/>
-          <w:b/>
-          <w:sz w:val="28"/>
-          <w:szCs w:val="28"/>
-        </w:rPr>
-        <w:t>N</w:t>
-      </w:r>
-      <w:r>
-        <w:rPr>
-          <w:rFonts w:ascii="Verdana" w:hAnsi="Verdana"/>
-          <w:sz w:val="28"/>
-          <w:szCs w:val="28"/>
-        </w:rPr>
-        <w:t>|</w:t>
-      </w:r>
-      <w:r>
-        <w:rPr>
-          <w:rFonts w:ascii="Verdana" w:hAnsi="Verdana"/>
-          <w:b/>
-          <w:sz w:val="28"/>
-          <w:szCs w:val="28"/>
-        </w:rPr>
-        <w:t>O</w:t>
-      </w:r>
-      <w:r>
-        <w:rPr>
-          <w:rFonts w:ascii="Verdana" w:hAnsi="Verdana"/>
-          <w:sz w:val="28"/>
-          <w:szCs w:val="28"/>
-        </w:rPr>
-        <w:t>|</w:t>
-      </w:r>
-      <w:r>
-        <w:rPr>
-          <w:rFonts w:ascii="Verdana" w:hAnsi="Verdana"/>
-          <w:b/>
-          <w:sz w:val="28"/>
-          <w:szCs w:val="28"/>
-        </w:rPr>
-        <w:t>P</w:t>
-      </w:r>
-      <w:r>
-        <w:rPr>
-          <w:rFonts w:ascii="Verdana" w:hAnsi="Verdana"/>
-          <w:sz w:val="28"/>
-          <w:szCs w:val="28"/>
-        </w:rPr>
-        <w:t>|</w:t>
-      </w:r>
-      <w:r>
-        <w:rPr>
-          <w:rFonts w:ascii="Verdana" w:hAnsi="Verdana"/>
-          <w:b/>
-          <w:sz w:val="28"/>
-          <w:szCs w:val="28"/>
-        </w:rPr>
-        <w:t>Q</w:t>
-      </w:r>
-      <w:r>
-        <w:rPr>
-          <w:rFonts w:ascii="Verdana" w:hAnsi="Verdana"/>
-          <w:sz w:val="28"/>
-          <w:szCs w:val="28"/>
-        </w:rPr>
-        <w:t>|</w:t>
-      </w:r>
-      <w:r>
-        <w:rPr>
-          <w:rFonts w:ascii="Verdana" w:hAnsi="Verdana"/>
-          <w:b/>
-          <w:sz w:val="28"/>
-          <w:szCs w:val="28"/>
-        </w:rPr>
-        <w:t>R</w:t>
-      </w:r>
-      <w:r>
-        <w:rPr>
-          <w:rFonts w:ascii="Verdana" w:hAnsi="Verdana"/>
-          <w:sz w:val="28"/>
-          <w:szCs w:val="28"/>
-        </w:rPr>
-        <w:t>|</w:t>
-      </w:r>
-      <w:r>
-        <w:rPr>
-          <w:rFonts w:ascii="Verdana" w:hAnsi="Verdana"/>
-          <w:b/>
-          <w:sz w:val="28"/>
-          <w:szCs w:val="28"/>
-        </w:rPr>
-        <w:t>S</w:t>
-      </w:r>
-      <w:r>
-        <w:rPr>
-          <w:rFonts w:ascii="Verdana" w:hAnsi="Verdana"/>
-          <w:sz w:val="28"/>
-          <w:szCs w:val="28"/>
-        </w:rPr>
-        <w:t>|</w:t>
-      </w:r>
-      <w:r>
-        <w:rPr>
-          <w:rFonts w:ascii="Verdana" w:hAnsi="Verdana"/>
-          <w:b/>
-          <w:sz w:val="28"/>
-          <w:szCs w:val="28"/>
-        </w:rPr>
-        <w:t>T</w:t>
-      </w:r>
-      <w:r>
-        <w:rPr>
-          <w:rFonts w:ascii="Verdana" w:hAnsi="Verdana"/>
-          <w:sz w:val="28"/>
-          <w:szCs w:val="28"/>
-        </w:rPr>
-        <w:t>|</w:t>
-      </w:r>
-      <w:r>
-        <w:rPr>
-          <w:rFonts w:ascii="Verdana" w:hAnsi="Verdana"/>
-          <w:b/>
-          <w:sz w:val="28"/>
-          <w:szCs w:val="28"/>
-        </w:rPr>
-        <w:t>U</w:t>
-      </w:r>
-      <w:r>
-        <w:rPr>
-          <w:rFonts w:ascii="Verdana" w:hAnsi="Verdana"/>
-          <w:sz w:val="28"/>
-          <w:szCs w:val="28"/>
-        </w:rPr>
-        <w:t>|</w:t>
-      </w:r>
-      <w:r>
-        <w:rPr>
-          <w:rFonts w:ascii="Verdana" w:hAnsi="Verdana"/>
-          <w:b/>
-          <w:sz w:val="28"/>
-          <w:szCs w:val="28"/>
-        </w:rPr>
-        <w:t>V</w:t>
-      </w:r>
-      <w:r>
-        <w:rPr>
-          <w:rFonts w:ascii="Verdana" w:hAnsi="Verdana"/>
-          <w:sz w:val="28"/>
-          <w:szCs w:val="28"/>
-        </w:rPr>
-        <w:t>|</w:t>
-      </w:r>
-      <w:r>
-        <w:rPr>
-          <w:rFonts w:ascii="Verdana" w:hAnsi="Verdana"/>
-          <w:b/>
-          <w:sz w:val="28"/>
-          <w:szCs w:val="28"/>
-        </w:rPr>
-        <w:t>X</w:t>
-      </w:r>
-      <w:r>
-        <w:rPr>
-          <w:rFonts w:ascii="Verdana" w:hAnsi="Verdana"/>
-          <w:sz w:val="28"/>
-          <w:szCs w:val="28"/>
-        </w:rPr>
-        <w:t>|</w:t>
-      </w:r>
-      <w:r>
-        <w:rPr>
-          <w:rFonts w:ascii="Verdana" w:hAnsi="Verdana"/>
-          <w:b/>
-          <w:sz w:val="28"/>
-          <w:szCs w:val="28"/>
-        </w:rPr>
-        <w:t>Y</w:t>
-      </w:r>
-      <w:r>
-        <w:rPr>
-          <w:rFonts w:ascii="Verdana" w:hAnsi="Verdana"/>
-          <w:sz w:val="28"/>
-          <w:szCs w:val="28"/>
-        </w:rPr>
-        <w:t>|</w:t>
-      </w:r>
-      <w:r>
-        <w:rPr>
-          <w:rFonts w:ascii="Verdana" w:hAnsi="Verdana"/>
-          <w:b/>
-          <w:sz w:val="28"/>
-          <w:szCs w:val="28"/>
-        </w:rPr>
-        <w:t>W</w:t>
-      </w:r>
-      <w:r>
-        <w:rPr>
-          <w:rFonts w:ascii="Verdana" w:hAnsi="Verdana"/>
-          <w:sz w:val="28"/>
-          <w:szCs w:val="28"/>
-        </w:rPr>
-        <w:t>|</w:t>
+        <w:t>-</w:t>
+      </w:r>
+      <w:proofErr w:type="spellStart"/>
+      <w:r>
+        <w:rPr>
+          <w:rFonts w:ascii="Verdana" w:hAnsi="Verdana"/>
+          <w:b/>
+          <w:sz w:val="28"/>
+          <w:szCs w:val="28"/>
+        </w:rPr>
+        <w:t>zA</w:t>
+      </w:r>
+      <w:proofErr w:type="spellEnd"/>
+      <w:r>
+        <w:rPr>
+          <w:rFonts w:ascii="Verdana" w:hAnsi="Verdana"/>
+          <w:sz w:val="28"/>
+          <w:szCs w:val="28"/>
+        </w:rPr>
+        <w:t>-</w:t>
       </w:r>
       <w:r>
         <w:rPr>
@@ -1773,7 +980,7 @@
           <w:sz w:val="28"/>
           <w:szCs w:val="28"/>
         </w:rPr>
-        <w:t>)</w:t>
+        <w:t>]</w:t>
       </w:r>
     </w:p>
     <w:p>
@@ -1799,7 +1006,15 @@
           <w:sz w:val="28"/>
           <w:szCs w:val="28"/>
         </w:rPr>
-        <w:t xml:space="preserve"> -&gt; (</w:t>
+        <w:t xml:space="preserve"> -&gt; </w:t>
+      </w:r>
+      <w:r>
+        <w:rPr>
+          <w:rFonts w:ascii="Verdana" w:hAnsi="Verdana"/>
+          <w:sz w:val="28"/>
+          <w:szCs w:val="28"/>
+        </w:rPr>
+        <w:t>[</w:t>
       </w:r>
       <w:r>
         <w:rPr>
@@ -1816,143 +1031,7 @@
           <w:sz w:val="28"/>
           <w:szCs w:val="28"/>
         </w:rPr>
-        <w:t>|</w:t>
-      </w:r>
-      <w:r>
-        <w:rPr>
-          <w:rFonts w:ascii="Verdana" w:hAnsi="Verdana"/>
-          <w:b/>
-          <w:sz w:val="28"/>
-          <w:szCs w:val="28"/>
-        </w:rPr>
-        <w:t>1</w:t>
-      </w:r>
-      <w:r>
-        <w:rPr>
-          <w:rFonts w:ascii="Verdana" w:hAnsi="Verdana"/>
-          <w:sz w:val="28"/>
-          <w:szCs w:val="28"/>
-        </w:rPr>
-        <w:t>|</w:t>
-      </w:r>
-      <w:r>
-        <w:rPr>
-          <w:rFonts w:ascii="Verdana" w:hAnsi="Verdana"/>
-          <w:b/>
-          <w:sz w:val="28"/>
-          <w:szCs w:val="28"/>
-        </w:rPr>
-        <w:t>2</w:t>
-      </w:r>
-      <w:r>
-        <w:rPr>
-          <w:rFonts w:ascii="Verdana" w:hAnsi="Verdana"/>
-          <w:sz w:val="28"/>
-          <w:szCs w:val="28"/>
-        </w:rPr>
-        <w:t>|</w:t>
-      </w:r>
-      <w:r>
-        <w:rPr>
-          <w:rFonts w:ascii="Verdana" w:hAnsi="Verdana"/>
-          <w:b/>
-          <w:sz w:val="28"/>
-          <w:szCs w:val="28"/>
-        </w:rPr>
-        <w:t>3</w:t>
-      </w:r>
-      <w:r>
-        <w:rPr>
-          <w:rFonts w:ascii="Verdana" w:hAnsi="Verdana"/>
-          <w:sz w:val="28"/>
-          <w:szCs w:val="28"/>
-        </w:rPr>
-        <w:t>|</w:t>
-      </w:r>
-      <w:r>
-        <w:rPr>
-          <w:rFonts w:ascii="Verdana" w:hAnsi="Verdana"/>
-          <w:b/>
-          <w:sz w:val="28"/>
-          <w:szCs w:val="28"/>
-        </w:rPr>
-        <w:t>4</w:t>
-      </w:r>
-      <w:r>
-        <w:rPr>
-          <w:rFonts w:ascii="Verdana" w:hAnsi="Verdana"/>
-          <w:sz w:val="28"/>
-          <w:szCs w:val="28"/>
-        </w:rPr>
-        <w:t>|</w:t>
-      </w:r>
-      <w:r>
-        <w:rPr>
-          <w:rFonts w:ascii="Verdana" w:hAnsi="Verdana"/>
-          <w:b/>
-          <w:sz w:val="28"/>
-          <w:szCs w:val="28"/>
-        </w:rPr>
-        <w:t>5</w:t>
-      </w:r>
-      <w:r>
-        <w:rPr>
-          <w:rFonts w:ascii="Verdana" w:hAnsi="Verdana"/>
-          <w:sz w:val="28"/>
-          <w:szCs w:val="28"/>
-        </w:rPr>
-        <w:t>|</w:t>
-      </w:r>
-      <w:r>
-        <w:rPr>
-          <w:rFonts w:ascii="Verdana" w:hAnsi="Verdana"/>
-          <w:b/>
-          <w:sz w:val="28"/>
-          <w:szCs w:val="28"/>
-        </w:rPr>
-        <w:t>6</w:t>
-      </w:r>
-      <w:r>
-        <w:rPr>
-          <w:rFonts w:ascii="Verdana" w:hAnsi="Verdana"/>
-          <w:sz w:val="28"/>
-          <w:szCs w:val="28"/>
-        </w:rPr>
-        <w:t>|</w:t>
-      </w:r>
-      <w:r>
-        <w:rPr>
-          <w:rFonts w:ascii="Verdana" w:hAnsi="Verdana"/>
-          <w:b/>
-          <w:sz w:val="28"/>
-          <w:szCs w:val="28"/>
-        </w:rPr>
-        <w:t>7</w:t>
-      </w:r>
-      <w:r>
-        <w:rPr>
-          <w:rFonts w:ascii="Verdana" w:hAnsi="Verdana"/>
-          <w:sz w:val="28"/>
-          <w:szCs w:val="28"/>
-        </w:rPr>
-        <w:t>|</w:t>
-      </w:r>
-      <w:r>
-        <w:rPr>
-          <w:rFonts w:ascii="Verdana" w:hAnsi="Verdana"/>
-          <w:b/>
-          <w:sz w:val="28"/>
-          <w:szCs w:val="28"/>
-        </w:rPr>
-        <w:t>8</w:t>
-      </w:r>
-      <w:r>
-        <w:rPr>
-          <w:rFonts w:ascii="Verdana" w:hAnsi="Verdana"/>
-          <w:sz w:val="28"/>
-          <w:szCs w:val="28"/>
-        </w:rPr>
-        <w:t>|</w:t>
+        <w:t>-</w:t>
       </w:r>
       <w:r>
         <w:rPr>
@@ -1969,7 +1048,7 @@
           <w:sz w:val="28"/>
           <w:szCs w:val="28"/>
         </w:rPr>
-        <w:t>)</w:t>
+        <w:t>]</w:t>
       </w:r>
     </w:p>
     <w:p>
@@ -1980,6 +1059,7 @@
           <w:szCs w:val="28"/>
         </w:rPr>
       </w:pPr>
+      <w:proofErr w:type="spellStart"/>
       <w:r>
         <w:rPr>
           <w:rFonts w:ascii="Verdana" w:hAnsi="Verdana"/>
@@ -1989,6 +1069,7 @@
         </w:rPr>
         <w:t>expressao</w:t>
       </w:r>
+      <w:proofErr w:type="spellEnd"/>
       <w:r>
         <w:rPr>
           <w:rFonts w:ascii="Verdana" w:hAnsi="Verdana"/>
@@ -2022,6 +1103,7 @@
         </w:rPr>
         <w:t>{</w:t>
       </w:r>
+      <w:proofErr w:type="spellStart"/>
       <w:r>
         <w:rPr>
           <w:rFonts w:ascii="Verdana" w:hAnsi="Verdana"/>
@@ -2031,6 +1113,7 @@
         </w:rPr>
         <w:t>expressao</w:t>
       </w:r>
+      <w:proofErr w:type="spellEnd"/>
       <w:r>
         <w:rPr>
           <w:rFonts w:ascii="Verdana" w:hAnsi="Verdana"/>
@@ -2056,6 +1139,7 @@
         </w:rPr>
         <w:t>}{</w:t>
       </w:r>
+      <w:proofErr w:type="spellStart"/>
       <w:r>
         <w:rPr>
           <w:rFonts w:ascii="Verdana" w:hAnsi="Verdana"/>
@@ -2065,6 +1149,7 @@
         </w:rPr>
         <w:t>expressao</w:t>
       </w:r>
+      <w:proofErr w:type="spellEnd"/>
       <w:r>
         <w:rPr>
           <w:rFonts w:ascii="Verdana" w:hAnsi="Verdana"/>
@@ -2186,6 +1271,17 @@
       <w:r>
         <w:rPr>
           <w:rFonts w:ascii="Verdana" w:hAnsi="Verdana"/>
+          <w:b/>
+          <w:sz w:val="28"/>
+          <w:szCs w:val="28"/>
+        </w:rPr>
+        <w:t xml:space="preserve"> </w:t>
+      </w:r>
+      <w:bookmarkStart w:id="0" w:name="_GoBack"/>
+      <w:bookmarkEnd w:id="0"/>
+      <w:r>
+        <w:rPr>
+          <w:rFonts w:ascii="Verdana" w:hAnsi="Verdana"/>
           <w:sz w:val="28"/>
           <w:szCs w:val="28"/>
         </w:rPr>
@@ -2200,6 +1296,8 @@
           <w:szCs w:val="28"/>
         </w:rPr>
       </w:pPr>
+      <w:proofErr w:type="spellStart"/>
+      <w:proofErr w:type="gramStart"/>
       <w:r>
         <w:rPr>
           <w:rFonts w:ascii="Verdana" w:hAnsi="Verdana"/>
@@ -2209,6 +1307,8 @@
         </w:rPr>
         <w:t>numero</w:t>
       </w:r>
+      <w:proofErr w:type="spellEnd"/>
+      <w:proofErr w:type="gramEnd"/>
       <w:r>
         <w:rPr>
           <w:rFonts w:ascii="Verdana" w:hAnsi="Verdana"/>
